--- a/Les 2 - Interactie/Opdrachtkaart9.docx
+++ b/Les 2 - Interactie/Opdrachtkaart9.docx
@@ -14,16 +14,45 @@
       </w:pPr>
       <w:r>
         <w:rPr>
+          <w:b/>
+          <w:i/>
+          <w:sz w:val="40"/>
+          <w:szCs w:val="40"/>
+        </w:rPr>
+        <w:t>Opdrachtkaart 9</w:t>
+      </w:r>
+    </w:p>
+    <w:p>
+      <w:pPr>
+        <w:jc w:val="center"/>
+        <w:rPr>
+          <w:b/>
+          <w:i/>
+          <w:sz w:val="32"/>
+          <w:szCs w:val="32"/>
+        </w:rPr>
+      </w:pPr>
+    </w:p>
+    <w:p>
+      <w:pPr>
+        <w:rPr>
+          <w:sz w:val="32"/>
+          <w:szCs w:val="32"/>
+          <w:u w:val="single"/>
+        </w:rPr>
+      </w:pPr>
+      <w:r>
+        <w:rPr>
           <w:noProof/>
         </w:rPr>
         <w:drawing>
-          <wp:anchor distT="0" distB="0" distL="114300" distR="114300" simplePos="0" relativeHeight="251690496" behindDoc="0" locked="0" layoutInCell="1" allowOverlap="1" wp14:anchorId="75EE4389" wp14:editId="12B8137F">
+          <wp:anchor distT="0" distB="0" distL="114300" distR="114300" simplePos="0" relativeHeight="251674624" behindDoc="0" locked="0" layoutInCell="1" allowOverlap="1" wp14:anchorId="75EE4389" wp14:editId="4755D2AB">
             <wp:simplePos x="0" y="0"/>
             <wp:positionH relativeFrom="column">
-              <wp:posOffset>1804670</wp:posOffset>
+              <wp:posOffset>1880870</wp:posOffset>
             </wp:positionH>
             <wp:positionV relativeFrom="paragraph">
-              <wp:posOffset>-679450</wp:posOffset>
+              <wp:posOffset>13335</wp:posOffset>
             </wp:positionV>
             <wp:extent cx="3438525" cy="3351105"/>
             <wp:effectExtent l="0" t="0" r="0" b="0"/>
@@ -90,65 +119,390 @@
       </w:r>
       <w:r>
         <w:rPr>
-          <w:b/>
-          <w:i/>
-          <w:sz w:val="40"/>
-          <w:szCs w:val="40"/>
-        </w:rPr>
-        <w:t>Opdrachtkaart 9</w:t>
-      </w:r>
-    </w:p>
-    <w:p>
-      <w:pPr>
-        <w:jc w:val="center"/>
-        <w:rPr>
-          <w:b/>
-          <w:i/>
-          <w:sz w:val="32"/>
-          <w:szCs w:val="32"/>
-        </w:rPr>
-      </w:pPr>
-    </w:p>
-    <w:p>
-      <w:pPr>
-        <w:rPr>
-          <w:sz w:val="32"/>
-          <w:szCs w:val="32"/>
-          <w:u w:val="single"/>
-        </w:rPr>
-      </w:pPr>
-      <w:r>
-        <w:rPr>
-          <w:sz w:val="32"/>
-          <w:szCs w:val="32"/>
-          <w:u w:val="single"/>
-        </w:rPr>
-        <w:t>1. Kies zelf een achtergrond</w:t>
-      </w:r>
-    </w:p>
-    <w:p>
-      <w:pPr>
-        <w:rPr>
-          <w:sz w:val="32"/>
-          <w:szCs w:val="32"/>
-          <w:u w:val="single"/>
-        </w:rPr>
-      </w:pPr>
-    </w:p>
-    <w:p>
-      <w:pPr>
-        <w:rPr>
-          <w:sz w:val="32"/>
-          <w:szCs w:val="32"/>
-          <w:u w:val="single"/>
+          <w:sz w:val="32"/>
+          <w:szCs w:val="32"/>
+          <w:u w:val="single"/>
+        </w:rPr>
+        <w:t xml:space="preserve">1. Kies </w:t>
+      </w:r>
+      <w:r>
+        <w:rPr>
+          <w:sz w:val="32"/>
+          <w:szCs w:val="32"/>
+          <w:u w:val="single"/>
+        </w:rPr>
+        <w:t>zelf</w:t>
+      </w:r>
+      <w:r>
+        <w:rPr>
+          <w:sz w:val="32"/>
+          <w:szCs w:val="32"/>
+          <w:u w:val="single"/>
+        </w:rPr>
+        <w:t xml:space="preserve"> </w:t>
+      </w:r>
+      <w:r>
+        <w:rPr>
+          <w:sz w:val="32"/>
+          <w:szCs w:val="32"/>
+          <w:u w:val="single"/>
+        </w:rPr>
+        <w:t>een</w:t>
+      </w:r>
+      <w:r>
+        <w:rPr>
+          <w:sz w:val="32"/>
+          <w:szCs w:val="32"/>
+          <w:u w:val="single"/>
+        </w:rPr>
+        <w:t xml:space="preserve"> achtergrond:</w:t>
+      </w:r>
+    </w:p>
+    <w:p>
+      <w:pPr>
+        <w:rPr>
+          <w:sz w:val="32"/>
+          <w:szCs w:val="32"/>
         </w:rPr>
       </w:pPr>
       <w:r>
         <w:rPr>
           <w:noProof/>
+          <w:sz w:val="32"/>
+          <w:szCs w:val="32"/>
+        </w:rPr>
+        <mc:AlternateContent>
+          <mc:Choice Requires="wps">
+            <w:drawing>
+              <wp:anchor distT="0" distB="0" distL="114300" distR="114300" simplePos="0" relativeHeight="251641856" behindDoc="0" locked="0" layoutInCell="1" allowOverlap="1" wp14:anchorId="3DCC8B64" wp14:editId="7D115EBA">
+                <wp:simplePos x="0" y="0"/>
+                <wp:positionH relativeFrom="column">
+                  <wp:posOffset>0</wp:posOffset>
+                </wp:positionH>
+                <wp:positionV relativeFrom="paragraph">
+                  <wp:posOffset>140970</wp:posOffset>
+                </wp:positionV>
+                <wp:extent cx="5829300" cy="1142365"/>
+                <wp:effectExtent l="0" t="0" r="38100" b="26035"/>
+                <wp:wrapNone/>
+                <wp:docPr id="5" name="Rechthoek 5"/>
+                <wp:cNvGraphicFramePr/>
+                <a:graphic xmlns:a="http://schemas.openxmlformats.org/drawingml/2006/main">
+                  <a:graphicData uri="http://schemas.microsoft.com/office/word/2010/wordprocessingShape">
+                    <wps:wsp>
+                      <wps:cNvSpPr/>
+                      <wps:spPr>
+                        <a:xfrm>
+                          <a:off x="0" y="0"/>
+                          <a:ext cx="5829300" cy="1142365"/>
+                        </a:xfrm>
+                        <a:prstGeom prst="rect">
+                          <a:avLst/>
+                        </a:prstGeom>
+                        <a:noFill/>
+                      </wps:spPr>
+                      <wps:style>
+                        <a:lnRef idx="2">
+                          <a:schemeClr val="dk1"/>
+                        </a:lnRef>
+                        <a:fillRef idx="1">
+                          <a:schemeClr val="lt1"/>
+                        </a:fillRef>
+                        <a:effectRef idx="0">
+                          <a:schemeClr val="dk1"/>
+                        </a:effectRef>
+                        <a:fontRef idx="minor">
+                          <a:schemeClr val="dk1"/>
+                        </a:fontRef>
+                      </wps:style>
+                      <wps:bodyPr rot="0" spcFirstLastPara="0" vertOverflow="overflow" horzOverflow="overflow" vert="horz" wrap="square" lIns="91440" tIns="45720" rIns="91440" bIns="45720" numCol="1" spcCol="0" rtlCol="0" fromWordArt="0" anchor="ctr" anchorCtr="0" forceAA="0" compatLnSpc="1">
+                        <a:prstTxWarp prst="textNoShape">
+                          <a:avLst/>
+                        </a:prstTxWarp>
+                        <a:noAutofit/>
+                      </wps:bodyPr>
+                    </wps:wsp>
+                  </a:graphicData>
+                </a:graphic>
+                <wp14:sizeRelH relativeFrom="margin">
+                  <wp14:pctWidth>0</wp14:pctWidth>
+                </wp14:sizeRelH>
+                <wp14:sizeRelV relativeFrom="margin">
+                  <wp14:pctHeight>0</wp14:pctHeight>
+                </wp14:sizeRelV>
+              </wp:anchor>
+            </w:drawing>
+          </mc:Choice>
+          <mc:Fallback>
+            <w:pict>
+              <v:rect w14:anchorId="0137E21B" id="Rechthoek 5" o:spid="_x0000_s1026" style="position:absolute;margin-left:0;margin-top:11.1pt;width:459pt;height:89.95pt;z-index:251641856;visibility:visible;mso-wrap-style:square;mso-width-percent:0;mso-height-percent:0;mso-wrap-distance-left:9pt;mso-wrap-distance-top:0;mso-wrap-distance-right:9pt;mso-wrap-distance-bottom:0;mso-position-horizontal:absolute;mso-position-horizontal-relative:text;mso-position-vertical:absolute;mso-position-vertical-relative:text;mso-width-percent:0;mso-height-percent:0;mso-width-relative:margin;mso-height-relative:margin;v-text-anchor:middle" o:gfxdata="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" filled="f" strokecolor="black [3200]" strokeweight="2pt"/>
+            </w:pict>
+          </mc:Fallback>
+        </mc:AlternateContent>
+      </w:r>
+    </w:p>
+    <w:p>
+      <w:pPr>
+        <w:rPr>
+          <w:sz w:val="32"/>
+          <w:szCs w:val="32"/>
+        </w:rPr>
+      </w:pPr>
+      <w:r>
+        <w:rPr>
+          <w:noProof/>
+          <w:sz w:val="32"/>
+          <w:szCs w:val="32"/>
         </w:rPr>
         <w:drawing>
-          <wp:anchor distT="0" distB="0" distL="114300" distR="114300" simplePos="0" relativeHeight="251671040" behindDoc="0" locked="0" layoutInCell="1" allowOverlap="1" wp14:anchorId="2946099E" wp14:editId="5FE4FBCF">
+          <wp:anchor distT="0" distB="0" distL="114300" distR="114300" simplePos="0" relativeHeight="251643904" behindDoc="0" locked="0" layoutInCell="1" allowOverlap="1" wp14:anchorId="4680B18A" wp14:editId="1E6C13A3">
+            <wp:simplePos x="0" y="0"/>
+            <wp:positionH relativeFrom="column">
+              <wp:posOffset>2219325</wp:posOffset>
+            </wp:positionH>
+            <wp:positionV relativeFrom="paragraph">
+              <wp:posOffset>15875</wp:posOffset>
+            </wp:positionV>
+            <wp:extent cx="1166495" cy="961390"/>
+            <wp:effectExtent l="0" t="0" r="1905" b="3810"/>
+            <wp:wrapNone/>
+            <wp:docPr id="9" name="Afbeelding 1"/>
+            <wp:cNvGraphicFramePr>
+              <a:graphicFrameLocks xmlns:a="http://schemas.openxmlformats.org/drawingml/2006/main" noChangeAspect="1"/>
+            </wp:cNvGraphicFramePr>
+            <a:graphic xmlns:a="http://schemas.openxmlformats.org/drawingml/2006/main">
+              <a:graphicData uri="http://schemas.openxmlformats.org/drawingml/2006/picture">
+                <pic:pic xmlns:pic="http://schemas.openxmlformats.org/drawingml/2006/picture">
+                  <pic:nvPicPr>
+                    <pic:cNvPr id="0" name="Picture 1"/>
+                    <pic:cNvPicPr>
+                      <a:picLocks noChangeAspect="1" noChangeArrowheads="1"/>
+                    </pic:cNvPicPr>
+                  </pic:nvPicPr>
+                  <pic:blipFill>
+                    <a:blip r:embed="rId6">
+                      <a:extLst>
+                        <a:ext uri="{28A0092B-C50C-407E-A947-70E740481C1C}">
+                          <a14:useLocalDpi xmlns:a14="http://schemas.microsoft.com/office/drawing/2010/main" val="0"/>
+                        </a:ext>
+                      </a:extLst>
+                    </a:blip>
+                    <a:srcRect/>
+                    <a:stretch>
+                      <a:fillRect/>
+                    </a:stretch>
+                  </pic:blipFill>
+                  <pic:spPr bwMode="auto">
+                    <a:xfrm>
+                      <a:off x="0" y="0"/>
+                      <a:ext cx="1166495" cy="961390"/>
+                    </a:xfrm>
+                    <a:prstGeom prst="rect">
+                      <a:avLst/>
+                    </a:prstGeom>
+                    <a:noFill/>
+                    <a:ln>
+                      <a:noFill/>
+                    </a:ln>
+                  </pic:spPr>
+                </pic:pic>
+              </a:graphicData>
+            </a:graphic>
+            <wp14:sizeRelH relativeFrom="page">
+              <wp14:pctWidth>0</wp14:pctWidth>
+            </wp14:sizeRelH>
+            <wp14:sizeRelV relativeFrom="page">
+              <wp14:pctHeight>0</wp14:pctHeight>
+            </wp14:sizeRelV>
+          </wp:anchor>
+        </w:drawing>
+      </w:r>
+      <w:r>
+        <w:rPr>
+          <w:noProof/>
+          <w:sz w:val="32"/>
+          <w:szCs w:val="32"/>
+        </w:rPr>
+        <w:drawing>
+          <wp:anchor distT="0" distB="0" distL="114300" distR="114300" simplePos="0" relativeHeight="251645952" behindDoc="0" locked="0" layoutInCell="1" allowOverlap="1" wp14:anchorId="4FE4CA0E" wp14:editId="333A16AD">
+            <wp:simplePos x="0" y="0"/>
+            <wp:positionH relativeFrom="column">
+              <wp:posOffset>4343400</wp:posOffset>
+            </wp:positionH>
+            <wp:positionV relativeFrom="paragraph">
+              <wp:posOffset>61595</wp:posOffset>
+            </wp:positionV>
+            <wp:extent cx="914400" cy="859155"/>
+            <wp:effectExtent l="0" t="0" r="0" b="4445"/>
+            <wp:wrapNone/>
+            <wp:docPr id="10" name="Afbeelding 2"/>
+            <wp:cNvGraphicFramePr>
+              <a:graphicFrameLocks xmlns:a="http://schemas.openxmlformats.org/drawingml/2006/main" noChangeAspect="1"/>
+            </wp:cNvGraphicFramePr>
+            <a:graphic xmlns:a="http://schemas.openxmlformats.org/drawingml/2006/main">
+              <a:graphicData uri="http://schemas.openxmlformats.org/drawingml/2006/picture">
+                <pic:pic xmlns:pic="http://schemas.openxmlformats.org/drawingml/2006/picture">
+                  <pic:nvPicPr>
+                    <pic:cNvPr id="0" name="Picture 2"/>
+                    <pic:cNvPicPr>
+                      <a:picLocks noChangeAspect="1" noChangeArrowheads="1"/>
+                    </pic:cNvPicPr>
+                  </pic:nvPicPr>
+                  <pic:blipFill>
+                    <a:blip r:embed="rId7">
+                      <a:extLst>
+                        <a:ext uri="{28A0092B-C50C-407E-A947-70E740481C1C}">
+                          <a14:useLocalDpi xmlns:a14="http://schemas.microsoft.com/office/drawing/2010/main" val="0"/>
+                        </a:ext>
+                      </a:extLst>
+                    </a:blip>
+                    <a:srcRect/>
+                    <a:stretch>
+                      <a:fillRect/>
+                    </a:stretch>
+                  </pic:blipFill>
+                  <pic:spPr bwMode="auto">
+                    <a:xfrm>
+                      <a:off x="0" y="0"/>
+                      <a:ext cx="914400" cy="859155"/>
+                    </a:xfrm>
+                    <a:prstGeom prst="rect">
+                      <a:avLst/>
+                    </a:prstGeom>
+                    <a:noFill/>
+                    <a:ln>
+                      <a:noFill/>
+                    </a:ln>
+                  </pic:spPr>
+                </pic:pic>
+              </a:graphicData>
+            </a:graphic>
+            <wp14:sizeRelH relativeFrom="page">
+              <wp14:pctWidth>0</wp14:pctWidth>
+            </wp14:sizeRelH>
+            <wp14:sizeRelV relativeFrom="page">
+              <wp14:pctHeight>0</wp14:pctHeight>
+            </wp14:sizeRelV>
+          </wp:anchor>
+        </w:drawing>
+      </w:r>
+      <w:r>
+        <w:rPr>
+          <w:noProof/>
+          <w:sz w:val="32"/>
+          <w:szCs w:val="32"/>
+        </w:rPr>
+        <w:drawing>
+          <wp:anchor distT="0" distB="0" distL="114300" distR="114300" simplePos="0" relativeHeight="251648000" behindDoc="0" locked="0" layoutInCell="1" allowOverlap="1" wp14:anchorId="035FC1FA" wp14:editId="5684C91B">
+            <wp:simplePos x="0" y="0"/>
+            <wp:positionH relativeFrom="column">
+              <wp:posOffset>457200</wp:posOffset>
+            </wp:positionH>
+            <wp:positionV relativeFrom="paragraph">
+              <wp:posOffset>116205</wp:posOffset>
+            </wp:positionV>
+            <wp:extent cx="915035" cy="804545"/>
+            <wp:effectExtent l="0" t="0" r="0" b="8255"/>
+            <wp:wrapNone/>
+            <wp:docPr id="11" name="Afbeelding 3"/>
+            <wp:cNvGraphicFramePr>
+              <a:graphicFrameLocks xmlns:a="http://schemas.openxmlformats.org/drawingml/2006/main" noChangeAspect="1"/>
+            </wp:cNvGraphicFramePr>
+            <a:graphic xmlns:a="http://schemas.openxmlformats.org/drawingml/2006/main">
+              <a:graphicData uri="http://schemas.openxmlformats.org/drawingml/2006/picture">
+                <pic:pic xmlns:pic="http://schemas.openxmlformats.org/drawingml/2006/picture">
+                  <pic:nvPicPr>
+                    <pic:cNvPr id="0" name="Picture 3"/>
+                    <pic:cNvPicPr>
+                      <a:picLocks noChangeAspect="1" noChangeArrowheads="1"/>
+                    </pic:cNvPicPr>
+                  </pic:nvPicPr>
+                  <pic:blipFill>
+                    <a:blip r:embed="rId8">
+                      <a:extLst>
+                        <a:ext uri="{28A0092B-C50C-407E-A947-70E740481C1C}">
+                          <a14:useLocalDpi xmlns:a14="http://schemas.microsoft.com/office/drawing/2010/main" val="0"/>
+                        </a:ext>
+                      </a:extLst>
+                    </a:blip>
+                    <a:srcRect/>
+                    <a:stretch>
+                      <a:fillRect/>
+                    </a:stretch>
+                  </pic:blipFill>
+                  <pic:spPr bwMode="auto">
+                    <a:xfrm>
+                      <a:off x="0" y="0"/>
+                      <a:ext cx="915035" cy="804545"/>
+                    </a:xfrm>
+                    <a:prstGeom prst="rect">
+                      <a:avLst/>
+                    </a:prstGeom>
+                    <a:noFill/>
+                    <a:ln>
+                      <a:noFill/>
+                    </a:ln>
+                  </pic:spPr>
+                </pic:pic>
+              </a:graphicData>
+            </a:graphic>
+            <wp14:sizeRelH relativeFrom="page">
+              <wp14:pctWidth>0</wp14:pctWidth>
+            </wp14:sizeRelH>
+            <wp14:sizeRelV relativeFrom="page">
+              <wp14:pctHeight>0</wp14:pctHeight>
+            </wp14:sizeRelV>
+          </wp:anchor>
+        </w:drawing>
+      </w:r>
+    </w:p>
+    <w:p>
+      <w:pPr>
+        <w:rPr>
+          <w:sz w:val="32"/>
+          <w:szCs w:val="32"/>
+        </w:rPr>
+      </w:pPr>
+    </w:p>
+    <w:p>
+      <w:pPr>
+        <w:rPr>
+          <w:sz w:val="32"/>
+          <w:szCs w:val="32"/>
+        </w:rPr>
+      </w:pPr>
+    </w:p>
+    <w:p>
+      <w:pPr>
+        <w:rPr>
+          <w:sz w:val="32"/>
+          <w:szCs w:val="32"/>
+        </w:rPr>
+      </w:pPr>
+    </w:p>
+    <w:p>
+      <w:pPr>
+        <w:rPr>
+          <w:sz w:val="32"/>
+          <w:szCs w:val="32"/>
+          <w:u w:val="single"/>
+        </w:rPr>
+      </w:pPr>
+    </w:p>
+    <w:p>
+      <w:pPr>
+        <w:rPr>
+          <w:sz w:val="32"/>
+          <w:szCs w:val="32"/>
+          <w:u w:val="single"/>
+        </w:rPr>
+      </w:pPr>
+      <w:r>
+        <w:rPr>
+          <w:noProof/>
+        </w:rPr>
+        <w:drawing>
+          <wp:anchor distT="0" distB="0" distL="114300" distR="114300" simplePos="0" relativeHeight="251666432" behindDoc="0" locked="0" layoutInCell="1" allowOverlap="1" wp14:anchorId="2946099E" wp14:editId="5FE4FBCF">
             <wp:simplePos x="0" y="0"/>
             <wp:positionH relativeFrom="column">
               <wp:posOffset>-1880870</wp:posOffset>
@@ -173,11 +527,11 @@
                     </pic:cNvPicPr>
                   </pic:nvPicPr>
                   <pic:blipFill>
-                    <a:blip r:embed="rId6">
+                    <a:blip r:embed="rId9">
                       <a:extLst>
                         <a:ext uri="{BEBA8EAE-BF5A-486C-A8C5-ECC9F3942E4B}">
                           <a14:imgProps xmlns:a14="http://schemas.microsoft.com/office/drawing/2010/main">
-                            <a14:imgLayer r:embed="rId7">
+                            <a14:imgLayer r:embed="rId10">
                               <a14:imgEffect>
                                 <a14:backgroundRemoval t="9596" b="89899" l="63224" r="89924"/>
                               </a14:imgEffect>
@@ -270,7 +624,7 @@
         <mc:AlternateContent>
           <mc:Choice Requires="wps">
             <w:drawing>
-              <wp:anchor distT="0" distB="0" distL="114300" distR="114300" simplePos="0" relativeHeight="251658752" behindDoc="0" locked="0" layoutInCell="1" allowOverlap="1" wp14:anchorId="311BAAD9" wp14:editId="0D7606E6">
+              <wp:anchor distT="0" distB="0" distL="114300" distR="114300" simplePos="0" relativeHeight="251660288" behindDoc="0" locked="0" layoutInCell="1" allowOverlap="1" wp14:anchorId="311BAAD9" wp14:editId="0D7606E6">
                 <wp:simplePos x="0" y="0"/>
                 <wp:positionH relativeFrom="column">
                   <wp:posOffset>0</wp:posOffset>
@@ -331,7 +685,7 @@
           </mc:Choice>
           <mc:Fallback>
             <w:pict>
-              <v:rect w14:anchorId="6DFA30B1" id="Rechthoek 15" o:spid="_x0000_s1026" style="position:absolute;margin-left:0;margin-top:4.2pt;width:459pt;height:90.75pt;z-index:251658752;visibility:visible;mso-wrap-style:square;mso-width-percent:0;mso-height-percent:0;mso-wrap-distance-left:9pt;mso-wrap-distance-top:0;mso-wrap-distance-right:9pt;mso-wrap-distance-bottom:0;mso-position-horizontal:absolute;mso-position-horizontal-relative:text;mso-position-vertical:absolute;mso-position-vertical-relative:text;mso-width-percent:0;mso-height-percent:0;mso-width-relative:margin;mso-height-relative:margin;v-text-anchor:middle" o:gfxdata="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" filled="f" strokecolor="black [3200]" strokeweight="2pt"/>
+              <v:rect w14:anchorId="5BD9324D" id="Rechthoek 15" o:spid="_x0000_s1026" style="position:absolute;margin-left:0;margin-top:4.2pt;width:459pt;height:90.75pt;z-index:251660288;visibility:visible;mso-wrap-style:square;mso-width-percent:0;mso-height-percent:0;mso-wrap-distance-left:9pt;mso-wrap-distance-top:0;mso-wrap-distance-right:9pt;mso-wrap-distance-bottom:0;mso-position-horizontal:absolute;mso-position-horizontal-relative:text;mso-position-vertical:absolute;mso-position-vertical-relative:text;mso-width-percent:0;mso-height-percent:0;mso-width-relative:margin;mso-height-relative:margin;v-text-anchor:middle" o:gfxdata="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" filled="f" strokecolor="black [3200]" strokeweight="2pt"/>
             </w:pict>
           </mc:Fallback>
         </mc:AlternateContent>
@@ -356,7 +710,7 @@
           <w:noProof/>
         </w:rPr>
         <w:drawing>
-          <wp:anchor distT="0" distB="0" distL="114300" distR="114300" simplePos="0" relativeHeight="251661824" behindDoc="0" locked="0" layoutInCell="1" allowOverlap="1" wp14:anchorId="5BEBFBDB" wp14:editId="2B3ADB74">
+          <wp:anchor distT="0" distB="0" distL="114300" distR="114300" simplePos="0" relativeHeight="251662336" behindDoc="0" locked="0" layoutInCell="1" allowOverlap="1" wp14:anchorId="5BEBFBDB" wp14:editId="2B3ADB74">
             <wp:simplePos x="0" y="0"/>
             <wp:positionH relativeFrom="column">
               <wp:posOffset>6999207</wp:posOffset>
@@ -381,7 +735,7 @@
                     </pic:cNvPicPr>
                   </pic:nvPicPr>
                   <pic:blipFill>
-                    <a:blip r:embed="rId8">
+                    <a:blip r:embed="rId11">
                       <a:extLst>
                         <a:ext uri="{28A0092B-C50C-407E-A947-70E740481C1C}">
                           <a14:useLocalDpi xmlns:a14="http://schemas.microsoft.com/office/drawing/2010/main" val="0"/>
@@ -471,8 +825,6 @@
           <w:u w:val="single"/>
         </w:rPr>
       </w:pPr>
-      <w:bookmarkStart w:id="0" w:name="_GoBack"/>
-      <w:bookmarkEnd w:id="0"/>
     </w:p>
     <w:p>
       <w:pPr>
@@ -539,7 +891,7 @@
         <mc:AlternateContent>
           <mc:Choice Requires="wps">
             <w:drawing>
-              <wp:anchor distT="0" distB="0" distL="114300" distR="114300" simplePos="0" relativeHeight="251642368" behindDoc="0" locked="0" layoutInCell="1" allowOverlap="1" wp14:anchorId="5BA6B733" wp14:editId="3C227142">
+              <wp:anchor distT="0" distB="0" distL="114300" distR="114300" simplePos="0" relativeHeight="251649024" behindDoc="0" locked="0" layoutInCell="1" allowOverlap="1" wp14:anchorId="5BA6B733" wp14:editId="3C227142">
                 <wp:simplePos x="0" y="0"/>
                 <wp:positionH relativeFrom="column">
                   <wp:posOffset>0</wp:posOffset>
@@ -600,7 +952,7 @@
           </mc:Choice>
           <mc:Fallback>
             <w:pict>
-              <v:rect w14:anchorId="08CA695A" id="Rechthoek 15" o:spid="_x0000_s1026" style="position:absolute;margin-left:0;margin-top:4.2pt;width:459pt;height:90.75pt;z-index:251642368;visibility:visible;mso-wrap-style:square;mso-width-percent:0;mso-height-percent:0;mso-wrap-distance-left:9pt;mso-wrap-distance-top:0;mso-wrap-distance-right:9pt;mso-wrap-distance-bottom:0;mso-position-horizontal:absolute;mso-position-horizontal-relative:text;mso-position-vertical:absolute;mso-position-vertical-relative:text;mso-width-percent:0;mso-height-percent:0;mso-width-relative:margin;mso-height-relative:margin;v-text-anchor:middle" o:gfxdata="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" filled="f" strokecolor="black [3200]" strokeweight="2pt"/>
+              <v:rect w14:anchorId="4C951A0B" id="Rechthoek 15" o:spid="_x0000_s1026" style="position:absolute;margin-left:0;margin-top:4.2pt;width:459pt;height:90.75pt;z-index:251649024;visibility:visible;mso-wrap-style:square;mso-width-percent:0;mso-height-percent:0;mso-wrap-distance-left:9pt;mso-wrap-distance-top:0;mso-wrap-distance-right:9pt;mso-wrap-distance-bottom:0;mso-position-horizontal:absolute;mso-position-horizontal-relative:text;mso-position-vertical:absolute;mso-position-vertical-relative:text;mso-width-percent:0;mso-height-percent:0;mso-width-relative:margin;mso-height-relative:margin;v-text-anchor:middle" o:gfxdata="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" filled="f" strokecolor="black [3200]" strokeweight="2pt"/>
             </w:pict>
           </mc:Fallback>
         </mc:AlternateContent>
@@ -620,7 +972,7 @@
           <w:szCs w:val="32"/>
         </w:rPr>
         <w:drawing>
-          <wp:anchor distT="0" distB="0" distL="114300" distR="114300" simplePos="0" relativeHeight="251646464" behindDoc="0" locked="0" layoutInCell="1" allowOverlap="1" wp14:anchorId="0F822856" wp14:editId="36F28518">
+          <wp:anchor distT="0" distB="0" distL="114300" distR="114300" simplePos="0" relativeHeight="251652096" behindDoc="0" locked="0" layoutInCell="1" allowOverlap="1" wp14:anchorId="0F822856" wp14:editId="36F28518">
             <wp:simplePos x="0" y="0"/>
             <wp:positionH relativeFrom="column">
               <wp:posOffset>681355</wp:posOffset>
@@ -645,7 +997,7 @@
                     </pic:cNvPicPr>
                   </pic:nvPicPr>
                   <pic:blipFill>
-                    <a:blip r:embed="rId9">
+                    <a:blip r:embed="rId12">
                       <a:extLst>
                         <a:ext uri="{28A0092B-C50C-407E-A947-70E740481C1C}">
                           <a14:useLocalDpi xmlns:a14="http://schemas.microsoft.com/office/drawing/2010/main" val="0"/>
@@ -681,7 +1033,7 @@
           <w:noProof/>
         </w:rPr>
         <w:drawing>
-          <wp:anchor distT="0" distB="0" distL="114300" distR="114300" simplePos="0" relativeHeight="251655680" behindDoc="0" locked="0" layoutInCell="1" allowOverlap="1" wp14:anchorId="76BD1D75" wp14:editId="43624337">
+          <wp:anchor distT="0" distB="0" distL="114300" distR="114300" simplePos="0" relativeHeight="251658240" behindDoc="0" locked="0" layoutInCell="1" allowOverlap="1" wp14:anchorId="76BD1D75" wp14:editId="43624337">
             <wp:simplePos x="0" y="0"/>
             <wp:positionH relativeFrom="column">
               <wp:posOffset>4062730</wp:posOffset>
@@ -706,7 +1058,7 @@
                     </pic:cNvPicPr>
                   </pic:nvPicPr>
                   <pic:blipFill>
-                    <a:blip r:embed="rId10">
+                    <a:blip r:embed="rId13">
                       <a:extLst>
                         <a:ext uri="{28A0092B-C50C-407E-A947-70E740481C1C}">
                           <a14:useLocalDpi xmlns:a14="http://schemas.microsoft.com/office/drawing/2010/main" val="0"/>
@@ -748,7 +1100,7 @@
           <w:noProof/>
         </w:rPr>
         <w:drawing>
-          <wp:anchor distT="0" distB="0" distL="114300" distR="114300" simplePos="0" relativeHeight="251652608" behindDoc="0" locked="0" layoutInCell="1" allowOverlap="1" wp14:anchorId="595FBAFA" wp14:editId="7F53FFCA">
+          <wp:anchor distT="0" distB="0" distL="114300" distR="114300" simplePos="0" relativeHeight="251656192" behindDoc="0" locked="0" layoutInCell="1" allowOverlap="1" wp14:anchorId="595FBAFA" wp14:editId="7F53FFCA">
             <wp:simplePos x="0" y="0"/>
             <wp:positionH relativeFrom="column">
               <wp:posOffset>2357755</wp:posOffset>
@@ -773,7 +1125,7 @@
                     </pic:cNvPicPr>
                   </pic:nvPicPr>
                   <pic:blipFill>
-                    <a:blip r:embed="rId11">
+                    <a:blip r:embed="rId14">
                       <a:extLst>
                         <a:ext uri="{28A0092B-C50C-407E-A947-70E740481C1C}">
                           <a14:useLocalDpi xmlns:a14="http://schemas.microsoft.com/office/drawing/2010/main" val="0"/>
@@ -815,7 +1167,7 @@
           <w:noProof/>
         </w:rPr>
         <w:drawing>
-          <wp:anchor distT="0" distB="0" distL="114300" distR="114300" simplePos="0" relativeHeight="251649536" behindDoc="0" locked="0" layoutInCell="1" allowOverlap="1" wp14:anchorId="7ED95C1C" wp14:editId="1810CFCA">
+          <wp:anchor distT="0" distB="0" distL="114300" distR="114300" simplePos="0" relativeHeight="251654144" behindDoc="0" locked="0" layoutInCell="1" allowOverlap="1" wp14:anchorId="7ED95C1C" wp14:editId="1810CFCA">
             <wp:simplePos x="0" y="0"/>
             <wp:positionH relativeFrom="column">
               <wp:posOffset>6999207</wp:posOffset>
@@ -840,7 +1192,7 @@
                     </pic:cNvPicPr>
                   </pic:nvPicPr>
                   <pic:blipFill>
-                    <a:blip r:embed="rId8">
+                    <a:blip r:embed="rId11">
                       <a:extLst>
                         <a:ext uri="{28A0092B-C50C-407E-A947-70E740481C1C}">
                           <a14:useLocalDpi xmlns:a14="http://schemas.microsoft.com/office/drawing/2010/main" val="0"/>
@@ -913,6 +1265,8 @@
           <w:szCs w:val="32"/>
         </w:rPr>
       </w:pPr>
+      <w:bookmarkStart w:id="0" w:name="_GoBack"/>
+      <w:bookmarkEnd w:id="0"/>
     </w:p>
     <w:sectPr>
       <w:pgSz w:w="11900" w:h="16840"/>
@@ -1381,17 +1735,6 @@
       <w:szCs w:val="18"/>
     </w:rPr>
   </w:style>
-  <w:style w:type="paragraph" w:styleId="ListParagraph">
-    <w:name w:val="List Paragraph"/>
-    <w:basedOn w:val="Normal"/>
-    <w:uiPriority w:val="34"/>
-    <w:qFormat/>
-    <w:rsid w:val="008836F8"/>
-    <w:pPr>
-      <w:ind w:left="720"/>
-      <w:contextualSpacing/>
-    </w:pPr>
-  </w:style>
 </w:styles>
 </file>
 
